--- a/README/README_Proyecto_PYTHON (KATAS).docx
+++ b/README/README_Proyecto_PYTHON (KATAS).docx
@@ -18,7 +18,10 @@
         <w:t>Proyecto: L</w:t>
       </w:r>
       <w:r>
-        <w:t>ÓGICA KATAS PYTHON</w:t>
+        <w:t>ÓGICA KATAS PYTH</w:t>
+      </w:r>
+      <w:r>
+        <w:t>ON</w:t>
       </w:r>
     </w:p>
     <w:p>
@@ -39,10 +42,7 @@
         <w:pStyle w:val="Ttulo3"/>
       </w:pPr>
       <w:r>
-        <w:t>REQUISITOS</w:t>
-      </w:r>
-      <w:r>
-        <w:t>:</w:t>
+        <w:t>REQUISITOS:</w:t>
       </w:r>
     </w:p>
     <w:p>
@@ -230,20 +230,7 @@
         <w:t>ó</w:t>
       </w:r>
       <w:r>
-        <w:t xml:space="preserve">n </w:t>
-      </w:r>
-      <w:proofErr w:type="spellStart"/>
-      <w:proofErr w:type="gramStart"/>
-      <w:r>
-        <w:t>map</w:t>
-      </w:r>
-      <w:proofErr w:type="spellEnd"/>
-      <w:r>
-        <w:t>(</w:t>
-      </w:r>
-      <w:proofErr w:type="gramEnd"/>
-      <w:r>
-        <w:t>)</w:t>
+        <w:t>n map()</w:t>
       </w:r>
     </w:p>
     <w:p>
@@ -303,34 +290,13 @@
         <w:t>ó</w:t>
       </w:r>
       <w:r>
-        <w:t xml:space="preserve">n </w:t>
-      </w:r>
-      <w:proofErr w:type="spellStart"/>
-      <w:proofErr w:type="gramStart"/>
-      <w:r>
-        <w:t>map</w:t>
-      </w:r>
-      <w:proofErr w:type="spellEnd"/>
-      <w:r>
-        <w:t>(</w:t>
-      </w:r>
-      <w:proofErr w:type="gramEnd"/>
-      <w:r>
-        <w:t>)</w:t>
+        <w:t>n map()</w:t>
       </w:r>
     </w:p>
     <w:p>
       <w:r>
         <w:lastRenderedPageBreak/>
-        <w:t xml:space="preserve">5. </w:t>
-      </w:r>
-      <w:proofErr w:type="spellStart"/>
-      <w:r>
-        <w:t>Ecribe</w:t>
-      </w:r>
-      <w:proofErr w:type="spellEnd"/>
-      <w:r>
-        <w:t xml:space="preserve"> una funci</w:t>
+        <w:t>5. Ecribe una funci</w:t>
       </w:r>
       <w:r>
         <w:rPr>
@@ -357,15 +323,7 @@
         <w:t>á</w:t>
       </w:r>
       <w:r>
-        <w:t xml:space="preserve">metro y un valor opcional </w:t>
-      </w:r>
-      <w:proofErr w:type="spellStart"/>
-      <w:r>
-        <w:t>nota_aprobado</w:t>
-      </w:r>
-      <w:proofErr w:type="spellEnd"/>
-      <w:r>
-        <w:t>, que por</w:t>
+        <w:t>metro y un valor opcional nota_aprobado, que por</w:t>
       </w:r>
       <w:r>
         <w:t xml:space="preserve"> </w:t>
@@ -395,15 +353,7 @@
         <w:t xml:space="preserve"> </w:t>
       </w:r>
       <w:r>
-        <w:t xml:space="preserve">que </w:t>
-      </w:r>
-      <w:proofErr w:type="gramStart"/>
-      <w:r>
-        <w:t>nota aprobado</w:t>
-      </w:r>
-      <w:proofErr w:type="gramEnd"/>
-      <w:r>
-        <w:t>. Si es as</w:t>
+        <w:t>que nota aprobado. Si es as</w:t>
       </w:r>
       <w:r>
         <w:rPr>
@@ -459,15 +409,7 @@
         <w:t>ó</w:t>
       </w:r>
       <w:r>
-        <w:t xml:space="preserve">n que calcule </w:t>
-      </w:r>
-      <w:proofErr w:type="gramStart"/>
-      <w:r>
-        <w:t>el factorial</w:t>
-      </w:r>
-      <w:proofErr w:type="gramEnd"/>
-      <w:r>
-        <w:t xml:space="preserve"> de un n</w:t>
+        <w:t>n que calcule el factorial de un n</w:t>
       </w:r>
       <w:r>
         <w:rPr>
@@ -490,37 +432,16 @@
         <w:t>ó</w:t>
       </w:r>
       <w:r>
-        <w:t xml:space="preserve">n que convierta una lista de tuplas a una lista de </w:t>
-      </w:r>
-      <w:proofErr w:type="spellStart"/>
-      <w:r>
-        <w:t>strings</w:t>
-      </w:r>
-      <w:proofErr w:type="spellEnd"/>
-      <w:r>
-        <w:t>. Usa la funci</w:t>
-      </w:r>
-      <w:r>
-        <w:rPr>
-          <w:rFonts w:hint="eastAsia"/>
-        </w:rPr>
-        <w:t>ó</w:t>
-      </w:r>
-      <w:r>
-        <w:t xml:space="preserve">n </w:t>
-      </w:r>
-      <w:proofErr w:type="spellStart"/>
-      <w:proofErr w:type="gramStart"/>
-      <w:r>
-        <w:t>map</w:t>
-      </w:r>
-      <w:proofErr w:type="spellEnd"/>
-      <w:r>
-        <w:t>(</w:t>
-      </w:r>
-      <w:proofErr w:type="gramEnd"/>
-      <w:r>
-        <w:t>)</w:t>
+        <w:t>n que convierta una lista de tuplas a una lista de strings. Usa la funci</w:t>
+      </w:r>
+      <w:r>
+        <w:rPr>
+          <w:rFonts w:hint="eastAsia"/>
+        </w:rPr>
+        <w:t>ó</w:t>
+      </w:r>
+      <w:r>
+        <w:t>n map()</w:t>
       </w:r>
     </w:p>
     <w:p>
@@ -641,20 +562,7 @@
         <w:t>ó</w:t>
       </w:r>
       <w:r>
-        <w:t xml:space="preserve">n </w:t>
-      </w:r>
-      <w:proofErr w:type="spellStart"/>
-      <w:proofErr w:type="gramStart"/>
-      <w:r>
-        <w:t>filter</w:t>
-      </w:r>
-      <w:proofErr w:type="spellEnd"/>
-      <w:r>
-        <w:t>(</w:t>
-      </w:r>
-      <w:proofErr w:type="gramEnd"/>
-      <w:r>
-        <w:t>)</w:t>
+        <w:t>n filter()</w:t>
       </w:r>
     </w:p>
     <w:p>
@@ -759,20 +667,7 @@
         <w:t>ó</w:t>
       </w:r>
       <w:r>
-        <w:t xml:space="preserve">n </w:t>
-      </w:r>
-      <w:proofErr w:type="spellStart"/>
-      <w:proofErr w:type="gramStart"/>
-      <w:r>
-        <w:t>map</w:t>
-      </w:r>
-      <w:proofErr w:type="spellEnd"/>
-      <w:r>
-        <w:t>(</w:t>
-      </w:r>
-      <w:proofErr w:type="gramEnd"/>
-      <w:r>
-        <w:t>)</w:t>
+        <w:t>n map()</w:t>
       </w:r>
     </w:p>
     <w:p>
@@ -815,35 +710,17 @@
       <w:r>
         <w:t xml:space="preserve"> </w:t>
       </w:r>
-      <w:proofErr w:type="gramStart"/>
-      <w:r>
-        <w:t>Usa</w:t>
-      </w:r>
-      <w:proofErr w:type="gramEnd"/>
-      <w:r>
-        <w:t xml:space="preserve"> la funci</w:t>
-      </w:r>
-      <w:r>
-        <w:rPr>
-          <w:rFonts w:hint="eastAsia"/>
-        </w:rPr>
-        <w:t>ó</w:t>
-      </w:r>
-      <w:r>
-        <w:t xml:space="preserve">n </w:t>
-      </w:r>
-      <w:proofErr w:type="spellStart"/>
-      <w:proofErr w:type="gramStart"/>
-      <w:r>
-        <w:t>map</w:t>
-      </w:r>
-      <w:proofErr w:type="spellEnd"/>
-      <w:r>
-        <w:t>(</w:t>
-      </w:r>
-      <w:proofErr w:type="gramEnd"/>
-      <w:r>
-        <w:t>)</w:t>
+      <w:r>
+        <w:t>Usa la funci</w:t>
+      </w:r>
+      <w:r>
+        <w:rPr>
+          <w:rFonts w:hint="eastAsia"/>
+        </w:rPr>
+        <w:t>ó</w:t>
+      </w:r>
+      <w:r>
+        <w:t>n map()</w:t>
       </w:r>
     </w:p>
     <w:p>
@@ -857,15 +734,7 @@
         <w:t>ó</w:t>
       </w:r>
       <w:r>
-        <w:t xml:space="preserve">n que retorne las palabras de una lista de palabras que comience con una letra en </w:t>
-      </w:r>
-      <w:proofErr w:type="spellStart"/>
-      <w:r>
-        <w:t>especifico</w:t>
-      </w:r>
-      <w:proofErr w:type="spellEnd"/>
-      <w:r>
-        <w:t>. Usa la</w:t>
+        <w:t>n que retorne las palabras de una lista de palabras que comience con una letra en especifico. Usa la</w:t>
       </w:r>
       <w:r>
         <w:t xml:space="preserve"> </w:t>
@@ -880,20 +749,7 @@
         <w:t>ó</w:t>
       </w:r>
       <w:r>
-        <w:t xml:space="preserve">n </w:t>
-      </w:r>
-      <w:proofErr w:type="spellStart"/>
-      <w:proofErr w:type="gramStart"/>
-      <w:r>
-        <w:t>filter</w:t>
-      </w:r>
-      <w:proofErr w:type="spellEnd"/>
-      <w:r>
-        <w:t>(</w:t>
-      </w:r>
-      <w:proofErr w:type="gramEnd"/>
-      <w:r>
-        <w:t>)</w:t>
+        <w:t>n filter()</w:t>
       </w:r>
     </w:p>
     <w:p>
@@ -972,20 +828,7 @@
         <w:t>ó</w:t>
       </w:r>
       <w:r>
-        <w:t xml:space="preserve">n </w:t>
-      </w:r>
-      <w:proofErr w:type="spellStart"/>
-      <w:proofErr w:type="gramStart"/>
-      <w:r>
-        <w:t>filter</w:t>
-      </w:r>
-      <w:proofErr w:type="spellEnd"/>
-      <w:r>
-        <w:t>(</w:t>
-      </w:r>
-      <w:proofErr w:type="gramEnd"/>
-      <w:r>
-        <w:t>)</w:t>
+        <w:t>n filter()</w:t>
       </w:r>
     </w:p>
     <w:p>
@@ -1047,15 +890,7 @@
         <w:t>ó</w:t>
       </w:r>
       <w:r>
-        <w:t xml:space="preserve">n </w:t>
-      </w:r>
-      <w:proofErr w:type="gramStart"/>
-      <w:r>
-        <w:t>reduce(</w:t>
-      </w:r>
-      <w:proofErr w:type="gramEnd"/>
-      <w:r>
-        <w:t>)</w:t>
+        <w:t>n reduce()</w:t>
       </w:r>
     </w:p>
     <w:p>
@@ -1094,15 +929,7 @@
         <w:t>ó</w:t>
       </w:r>
       <w:r>
-        <w:t xml:space="preserve">n </w:t>
-      </w:r>
-      <w:proofErr w:type="spellStart"/>
-      <w:r>
-        <w:t>filter</w:t>
-      </w:r>
-      <w:proofErr w:type="spellEnd"/>
-      <w:r>
-        <w:t xml:space="preserve"> para extraer a los estudiantes con una calificaci</w:t>
+        <w:t>n filter para extraer a los estudiantes con una calificaci</w:t>
       </w:r>
       <w:r>
         <w:rPr>
@@ -1125,20 +952,7 @@
         <w:t>ó</w:t>
       </w:r>
       <w:r>
-        <w:t xml:space="preserve">n </w:t>
-      </w:r>
-      <w:proofErr w:type="spellStart"/>
-      <w:proofErr w:type="gramStart"/>
-      <w:r>
-        <w:t>filter</w:t>
-      </w:r>
-      <w:proofErr w:type="spellEnd"/>
-      <w:r>
-        <w:t>(</w:t>
-      </w:r>
-      <w:proofErr w:type="gramEnd"/>
-      <w:r>
-        <w:t>)</w:t>
+        <w:t>n filter()</w:t>
       </w:r>
     </w:p>
     <w:p>
@@ -1166,23 +980,7 @@
     </w:p>
     <w:p>
       <w:r>
-        <w:t xml:space="preserve">20. Para una lista con elementos tipo </w:t>
-      </w:r>
-      <w:proofErr w:type="spellStart"/>
-      <w:r>
-        <w:t>integer</w:t>
-      </w:r>
-      <w:proofErr w:type="spellEnd"/>
-      <w:r>
-        <w:t xml:space="preserve"> y </w:t>
-      </w:r>
-      <w:proofErr w:type="spellStart"/>
-      <w:r>
-        <w:t>string</w:t>
-      </w:r>
-      <w:proofErr w:type="spellEnd"/>
-      <w:r>
-        <w:t xml:space="preserve"> obt</w:t>
+        <w:t>20. Para una lista con elementos tipo integer y string obt</w:t>
       </w:r>
       <w:r>
         <w:rPr>
@@ -1200,15 +998,7 @@
         <w:t>ó</w:t>
       </w:r>
       <w:r>
-        <w:t xml:space="preserve">lo con los valores </w:t>
-      </w:r>
-      <w:proofErr w:type="spellStart"/>
-      <w:r>
-        <w:t>int</w:t>
-      </w:r>
-      <w:proofErr w:type="spellEnd"/>
-      <w:r>
-        <w:t>. Usa la funci</w:t>
+        <w:t>lo con los valores int. Usa la funci</w:t>
       </w:r>
       <w:r>
         <w:rPr>
@@ -1222,18 +1012,8 @@
       <w:r>
         <w:t xml:space="preserve"> </w:t>
       </w:r>
-      <w:proofErr w:type="spellStart"/>
-      <w:proofErr w:type="gramStart"/>
-      <w:r>
-        <w:t>filter</w:t>
-      </w:r>
-      <w:proofErr w:type="spellEnd"/>
-      <w:r>
-        <w:t>(</w:t>
-      </w:r>
-      <w:proofErr w:type="gramEnd"/>
-      <w:r>
-        <w:t>)</w:t>
+      <w:r>
+        <w:t>filter()</w:t>
       </w:r>
     </w:p>
     <w:p>
@@ -1301,32 +1081,17 @@
         <w:t>é</w:t>
       </w:r>
       <w:r>
-        <w:t xml:space="preserve">n el producto total de los valores de dicha </w:t>
-      </w:r>
-      <w:proofErr w:type="spellStart"/>
-      <w:proofErr w:type="gramStart"/>
-      <w:r>
-        <w:t>lista.Usa</w:t>
-      </w:r>
-      <w:proofErr w:type="spellEnd"/>
-      <w:proofErr w:type="gramEnd"/>
-      <w:r>
-        <w:t xml:space="preserve"> la funci</w:t>
-      </w:r>
-      <w:r>
-        <w:rPr>
-          <w:rFonts w:hint="eastAsia"/>
-        </w:rPr>
-        <w:t>ó</w:t>
-      </w:r>
-      <w:r>
-        <w:t xml:space="preserve">n </w:t>
-      </w:r>
-      <w:proofErr w:type="gramStart"/>
-      <w:r>
-        <w:t>reduce() .</w:t>
-      </w:r>
-      <w:proofErr w:type="gramEnd"/>
+        <w:t>n el producto total de los valores de dicha lista.Usa la funci</w:t>
+      </w:r>
+      <w:r>
+        <w:rPr>
+          <w:rFonts w:hint="eastAsia"/>
+        </w:rPr>
+        <w:t>ó</w:t>
+      </w:r>
+      <w:r>
+        <w:t>n reduce() .</w:t>
+      </w:r>
     </w:p>
     <w:p>
       <w:r>
@@ -1335,28 +1100,18 @@
       <w:r>
         <w:t xml:space="preserve"> </w:t>
       </w:r>
-      <w:proofErr w:type="gramStart"/>
-      <w:r>
-        <w:t>Usa</w:t>
-      </w:r>
-      <w:proofErr w:type="gramEnd"/>
-      <w:r>
-        <w:t xml:space="preserve"> la funci</w:t>
-      </w:r>
-      <w:r>
-        <w:rPr>
-          <w:rFonts w:hint="eastAsia"/>
-        </w:rPr>
-        <w:t>ó</w:t>
-      </w:r>
-      <w:r>
-        <w:t xml:space="preserve">n </w:t>
-      </w:r>
-      <w:proofErr w:type="gramStart"/>
-      <w:r>
-        <w:t>reduce() .</w:t>
-      </w:r>
-      <w:proofErr w:type="gramEnd"/>
+      <w:r>
+        <w:t>Usa la funci</w:t>
+      </w:r>
+      <w:r>
+        <w:rPr>
+          <w:rFonts w:hint="eastAsia"/>
+        </w:rPr>
+        <w:t>ó</w:t>
+      </w:r>
+      <w:r>
+        <w:t>n reduce() .</w:t>
+      </w:r>
     </w:p>
     <w:p>
       <w:r>
@@ -1369,13 +1124,8 @@
         <w:t>ó</w:t>
       </w:r>
       <w:r>
-        <w:t xml:space="preserve">n </w:t>
-      </w:r>
-      <w:proofErr w:type="gramStart"/>
-      <w:r>
-        <w:t>reduce() .</w:t>
-      </w:r>
-      <w:proofErr w:type="gramEnd"/>
+        <w:t>n reduce() .</w:t>
+      </w:r>
     </w:p>
     <w:p>
       <w:r>
@@ -1527,13 +1277,8 @@
         <w:t>á</w:t>
       </w:r>
       <w:r>
-        <w:t xml:space="preserve">n formadas por las mismas </w:t>
-      </w:r>
-      <w:proofErr w:type="gramStart"/>
-      <w:r>
-        <w:t>letras</w:t>
-      </w:r>
-      <w:proofErr w:type="gramEnd"/>
+        <w:t>n formadas por las mismas letras</w:t>
+      </w:r>
       <w:r>
         <w:t xml:space="preserve"> </w:t>
       </w:r>
@@ -1645,13 +1390,7 @@
     </w:p>
     <w:p>
       <w:r>
-        <w:t xml:space="preserve">34. Crea la clase </w:t>
-      </w:r>
-      <w:r>
-        <w:t>Árbol</w:t>
-      </w:r>
-      <w:r>
-        <w:t xml:space="preserve">, define un </w:t>
+        <w:t xml:space="preserve">34. Crea la clase Árbol, define un </w:t>
       </w:r>
       <w:r>
         <w:rPr>
@@ -1683,29 +1422,8 @@
       <w:r>
         <w:t xml:space="preserve"> </w:t>
       </w:r>
-      <w:proofErr w:type="spellStart"/>
-      <w:r>
-        <w:t>crecer_tronco</w:t>
-      </w:r>
-      <w:proofErr w:type="spellEnd"/>
-      <w:r>
-        <w:t xml:space="preserve">, </w:t>
-      </w:r>
-      <w:proofErr w:type="spellStart"/>
-      <w:r>
-        <w:t>nueva_rama</w:t>
-      </w:r>
-      <w:proofErr w:type="spellEnd"/>
-      <w:r>
-        <w:t xml:space="preserve">, </w:t>
-      </w:r>
-      <w:proofErr w:type="spellStart"/>
-      <w:r>
-        <w:t>crecer_ramas</w:t>
-      </w:r>
-      <w:proofErr w:type="spellEnd"/>
-      <w:r>
-        <w:t>, quitar</w:t>
+      <w:r>
+        <w:t>crecer_tronco, nueva_rama, crecer_ramas, quitar</w:t>
       </w:r>
       <w:r>
         <w:t xml:space="preserve"> </w:t>
@@ -1713,14 +1431,9 @@
       <w:r>
         <w:t xml:space="preserve">rama e </w:t>
       </w:r>
-      <w:proofErr w:type="spellStart"/>
       <w:r>
         <w:lastRenderedPageBreak/>
-        <w:t>info_arbol</w:t>
-      </w:r>
-      <w:proofErr w:type="spellEnd"/>
-      <w:r>
-        <w:t>. El objetivo es implementar estos m</w:t>
+        <w:t>info_arbol. El objetivo es implementar estos m</w:t>
       </w:r>
       <w:r>
         <w:rPr>
@@ -1809,15 +1522,7 @@
         <w:t>é</w:t>
       </w:r>
       <w:r>
-        <w:t xml:space="preserve">todo </w:t>
-      </w:r>
-      <w:proofErr w:type="spellStart"/>
-      <w:r>
-        <w:t>crecer_tronco</w:t>
-      </w:r>
-      <w:proofErr w:type="spellEnd"/>
-      <w:r>
-        <w:t xml:space="preserve"> para aumentar la longitud del tronco en una unidad.</w:t>
+        <w:t>todo crecer_tronco para aumentar la longitud del tronco en una unidad.</w:t>
       </w:r>
     </w:p>
     <w:p>
@@ -1825,11 +1530,7 @@
         <w:t xml:space="preserve">    </w:t>
       </w:r>
       <w:r>
-        <w:t xml:space="preserve">3. Implementar el </w:t>
-      </w:r>
-      <w:proofErr w:type="gramStart"/>
-      <w:r>
-        <w:t>m</w:t>
+        <w:t>3. Implementar el m</w:t>
       </w:r>
       <w:r>
         <w:rPr>
@@ -1838,19 +1539,7 @@
         <w:t>é</w:t>
       </w:r>
       <w:r>
-        <w:t xml:space="preserve">todo </w:t>
-      </w:r>
-      <w:proofErr w:type="spellStart"/>
-      <w:r>
-        <w:t>nueva</w:t>
-      </w:r>
-      <w:proofErr w:type="gramEnd"/>
-      <w:r>
-        <w:t>_rama</w:t>
-      </w:r>
-      <w:proofErr w:type="spellEnd"/>
-      <w:r>
-        <w:t xml:space="preserve"> para agregar una nueva rama de longitud 1 a la lista de ramas.</w:t>
+        <w:t>todo nueva_rama para agregar una nueva rama de longitud 1 a la lista de ramas.</w:t>
       </w:r>
     </w:p>
     <w:p>
@@ -1867,15 +1556,7 @@
         <w:t>é</w:t>
       </w:r>
       <w:r>
-        <w:t xml:space="preserve">todo </w:t>
-      </w:r>
-      <w:proofErr w:type="spellStart"/>
-      <w:r>
-        <w:t>crecer_ramas</w:t>
-      </w:r>
-      <w:proofErr w:type="spellEnd"/>
-      <w:r>
-        <w:t xml:space="preserve"> para aumentar en una unidad la longitud de todas las ramas existentes.</w:t>
+        <w:t>todo crecer_ramas para aumentar en una unidad la longitud de todas las ramas existentes.</w:t>
       </w:r>
     </w:p>
     <w:p>
@@ -1892,15 +1573,7 @@
         <w:t>é</w:t>
       </w:r>
       <w:r>
-        <w:t xml:space="preserve">todo </w:t>
-      </w:r>
-      <w:proofErr w:type="spellStart"/>
-      <w:r>
-        <w:t>quitar_rama</w:t>
-      </w:r>
-      <w:proofErr w:type="spellEnd"/>
-      <w:r>
-        <w:t xml:space="preserve"> para eliminar una rama en una posici</w:t>
+        <w:t>todo quitar_rama para eliminar una rama en una posici</w:t>
       </w:r>
       <w:r>
         <w:rPr>
@@ -1940,13 +1613,8 @@
       <w:r>
         <w:t xml:space="preserve"> </w:t>
       </w:r>
-      <w:proofErr w:type="spellStart"/>
-      <w:r>
-        <w:t>info_arbol</w:t>
-      </w:r>
-      <w:proofErr w:type="spellEnd"/>
-      <w:r>
-        <w:t xml:space="preserve"> para devolver informaci</w:t>
+      <w:r>
+        <w:t>info_arbol para devolver informaci</w:t>
       </w:r>
       <w:r>
         <w:rPr>
@@ -2277,15 +1945,7 @@
         <w:t>é</w:t>
       </w:r>
       <w:r>
-        <w:t xml:space="preserve">todo </w:t>
-      </w:r>
-      <w:proofErr w:type="spellStart"/>
-      <w:r>
-        <w:t>transferir_dinero</w:t>
-      </w:r>
-      <w:proofErr w:type="spellEnd"/>
-      <w:r>
-        <w:t xml:space="preserve"> para realizar una transferencia desde otro usuario al usuario actual.</w:t>
+        <w:t>todo transferir_dinero para realizar una transferencia desde otro usuario al usuario actual.</w:t>
       </w:r>
       <w:r>
         <w:t xml:space="preserve"> </w:t>
@@ -2317,15 +1977,7 @@
         <w:t>é</w:t>
       </w:r>
       <w:r>
-        <w:t xml:space="preserve">todo </w:t>
-      </w:r>
-      <w:proofErr w:type="spellStart"/>
-      <w:r>
-        <w:t>agregar_dinero</w:t>
-      </w:r>
-      <w:proofErr w:type="spellEnd"/>
-      <w:r>
-        <w:t xml:space="preserve"> para agregar dinero al saldo del usuario.</w:t>
+        <w:t>todo agregar_dinero para agregar dinero al saldo del usuario.</w:t>
       </w:r>
     </w:p>
     <w:p>
@@ -2407,15 +2059,7 @@
         <w:t>ó</w:t>
       </w:r>
       <w:r>
-        <w:t xml:space="preserve">n llamada </w:t>
-      </w:r>
-      <w:proofErr w:type="spellStart"/>
-      <w:r>
-        <w:t>procesar_texto</w:t>
-      </w:r>
-      <w:proofErr w:type="spellEnd"/>
-      <w:r>
-        <w:t xml:space="preserve"> que procesa un texto seg</w:t>
+        <w:t>n llamada procesar_texto que procesa un texto seg</w:t>
       </w:r>
       <w:r>
         <w:rPr>
@@ -2433,37 +2077,19 @@
         <w:t>ó</w:t>
       </w:r>
       <w:r>
-        <w:t xml:space="preserve">n especificada: </w:t>
-      </w:r>
-      <w:proofErr w:type="spellStart"/>
-      <w:r>
-        <w:t>contar_palabras</w:t>
-      </w:r>
-      <w:proofErr w:type="spellEnd"/>
+        <w:t>n especificada: contar_palabras,</w:t>
+      </w:r>
+      <w:r>
+        <w:t xml:space="preserve"> </w:t>
+      </w:r>
+      <w:r>
+        <w:t>reemplazar_palabras</w:t>
+      </w:r>
       <w:r>
         <w:t>,</w:t>
       </w:r>
       <w:r>
-        <w:t xml:space="preserve"> </w:t>
-      </w:r>
-      <w:proofErr w:type="spellStart"/>
-      <w:r>
-        <w:t>reemplazar_palabras</w:t>
-      </w:r>
-      <w:proofErr w:type="spellEnd"/>
-      <w:r>
-        <w:t>,</w:t>
-      </w:r>
-      <w:r>
-        <w:t xml:space="preserve"> </w:t>
-      </w:r>
-      <w:proofErr w:type="spellStart"/>
-      <w:r>
-        <w:t>eliminar_palabra</w:t>
-      </w:r>
-      <w:proofErr w:type="spellEnd"/>
-      <w:r>
-        <w:t>. Estas opciones son otras funciones que tenemos que definir primero y llamar dentro</w:t>
+        <w:t xml:space="preserve"> eliminar_palabra. Estas opciones son otras funciones que tenemos que definir primero y llamar dentro</w:t>
       </w:r>
       <w:r>
         <w:t xml:space="preserve"> </w:t>
@@ -2483,13 +2109,8 @@
       <w:r>
         <w:t xml:space="preserve"> </w:t>
       </w:r>
-      <w:proofErr w:type="spellStart"/>
-      <w:r>
-        <w:t>procesar_texto</w:t>
-      </w:r>
-      <w:proofErr w:type="spellEnd"/>
-      <w:r>
-        <w:t>.</w:t>
+      <w:r>
+        <w:t>procesar_texto.</w:t>
       </w:r>
     </w:p>
     <w:p>
@@ -2539,15 +2160,7 @@
         <w:t>ó</w:t>
       </w:r>
       <w:r>
-        <w:t xml:space="preserve">n </w:t>
-      </w:r>
-      <w:proofErr w:type="spellStart"/>
-      <w:r>
-        <w:t>contar_palabras</w:t>
-      </w:r>
-      <w:proofErr w:type="spellEnd"/>
-      <w:r>
-        <w:t xml:space="preserve"> para contar el n</w:t>
+        <w:t>n contar_palabras para contar el n</w:t>
       </w:r>
       <w:r>
         <w:rPr>
@@ -2579,31 +2192,7 @@
         <w:t>ó</w:t>
       </w:r>
       <w:r>
-        <w:t xml:space="preserve">n </w:t>
-      </w:r>
-      <w:proofErr w:type="spellStart"/>
-      <w:r>
-        <w:t>reemplazar_palabras</w:t>
-      </w:r>
-      <w:proofErr w:type="spellEnd"/>
-      <w:r>
-        <w:t xml:space="preserve"> para remplazar una </w:t>
-      </w:r>
-      <w:proofErr w:type="spellStart"/>
-      <w:r>
-        <w:t>palabra_original</w:t>
-      </w:r>
-      <w:proofErr w:type="spellEnd"/>
-      <w:r>
-        <w:t xml:space="preserve"> del texto por una </w:t>
-      </w:r>
-      <w:proofErr w:type="spellStart"/>
-      <w:r>
-        <w:t>palabra_nueva</w:t>
-      </w:r>
-      <w:proofErr w:type="spellEnd"/>
-      <w:r>
-        <w:t>. Tiene</w:t>
+        <w:t>n reemplazar_palabras para remplazar una palabra_original del texto por una palabra_nueva. Tiene</w:t>
       </w:r>
       <w:r>
         <w:t xml:space="preserve"> </w:t>
@@ -2626,15 +2215,7 @@
         <w:t>ó</w:t>
       </w:r>
       <w:r>
-        <w:t xml:space="preserve">n </w:t>
-      </w:r>
-      <w:proofErr w:type="spellStart"/>
-      <w:r>
-        <w:t>eliminar_palabra</w:t>
-      </w:r>
-      <w:proofErr w:type="spellEnd"/>
-      <w:r>
-        <w:t xml:space="preserve"> para eliminar una palabra del texto. Tiene que devolver el texto con la palabra</w:t>
+        <w:t>n eliminar_palabra para eliminar una palabra del texto. Tiene que devolver el texto con la palabra</w:t>
       </w:r>
       <w:r>
         <w:t xml:space="preserve"> </w:t>
@@ -2657,15 +2238,7 @@
         <w:t>ó</w:t>
       </w:r>
       <w:r>
-        <w:t xml:space="preserve">n </w:t>
-      </w:r>
-      <w:proofErr w:type="spellStart"/>
-      <w:r>
-        <w:t>procesar_texto</w:t>
-      </w:r>
-      <w:proofErr w:type="spellEnd"/>
-      <w:r>
-        <w:t xml:space="preserve"> que tome un texto, una opci</w:t>
+        <w:t>n procesar_texto que tome un texto, una opci</w:t>
       </w:r>
       <w:r>
         <w:rPr>
@@ -2745,13 +2318,8 @@
         <w:t>ó</w:t>
       </w:r>
       <w:r>
-        <w:t xml:space="preserve">n </w:t>
-      </w:r>
-      <w:proofErr w:type="spellStart"/>
-      <w:r>
-        <w:t>procesar_texto</w:t>
-      </w:r>
-      <w:proofErr w:type="spellEnd"/>
+        <w:t>n procesar_texto</w:t>
+      </w:r>
       <w:r>
         <w:t>.</w:t>
       </w:r>
@@ -2902,34 +2470,13 @@
         <w:t>á</w:t>
       </w:r>
       <w:r>
-        <w:t>metros: figura (una cadena que puede ser "</w:t>
-      </w:r>
-      <w:proofErr w:type="spellStart"/>
-      <w:r>
-        <w:t>rectangulo</w:t>
-      </w:r>
-      <w:proofErr w:type="spellEnd"/>
-      <w:proofErr w:type="gramStart"/>
-      <w:r>
-        <w:t>" ,</w:t>
-      </w:r>
-      <w:proofErr w:type="gramEnd"/>
-      <w:r>
-        <w:t xml:space="preserve"> "circulo" o</w:t>
-      </w:r>
-      <w:r>
-        <w:t xml:space="preserve"> </w:t>
-      </w:r>
-      <w:r>
-        <w:t>"triangulo</w:t>
-      </w:r>
-      <w:proofErr w:type="gramStart"/>
-      <w:r>
-        <w:t>" )</w:t>
-      </w:r>
-      <w:proofErr w:type="gramEnd"/>
-      <w:r>
-        <w:t xml:space="preserve"> y datos (una tupla con los datos necesarios para calcular el </w:t>
+        <w:t>metros: figura (una cadena que puede ser "rectangulo" , "circulo" o</w:t>
+      </w:r>
+      <w:r>
+        <w:t xml:space="preserve"> </w:t>
+      </w:r>
+      <w:r>
+        <w:t xml:space="preserve">"triangulo" ) y datos (una tupla con los datos necesarios para calcular el </w:t>
       </w:r>
       <w:r>
         <w:rPr>
@@ -3126,31 +2673,7 @@
         <w:t xml:space="preserve">   </w:t>
       </w:r>
       <w:r>
-        <w:t xml:space="preserve">6. Recuerda utilizar estructuras de control de flujo como </w:t>
-      </w:r>
-      <w:proofErr w:type="spellStart"/>
-      <w:r>
-        <w:t>if</w:t>
-      </w:r>
-      <w:proofErr w:type="spellEnd"/>
-      <w:r>
-        <w:t xml:space="preserve">, </w:t>
-      </w:r>
-      <w:proofErr w:type="spellStart"/>
-      <w:r>
-        <w:t>elif</w:t>
-      </w:r>
-      <w:proofErr w:type="spellEnd"/>
-      <w:r>
-        <w:t xml:space="preserve"> y </w:t>
-      </w:r>
-      <w:proofErr w:type="spellStart"/>
-      <w:r>
-        <w:t>else</w:t>
-      </w:r>
-      <w:proofErr w:type="spellEnd"/>
-      <w:r>
-        <w:t xml:space="preserve"> para llevar a</w:t>
+        <w:t>6. Recuerda utilizar estructuras de control de flujo como if, elif y else para llevar a</w:t>
       </w:r>
       <w:r>
         <w:t xml:space="preserve"> </w:t>
@@ -3261,42 +2784,10 @@
         <w:t>]</w:t>
       </w:r>
       <w:r>
-        <w:t xml:space="preserve"> [</w:t>
-      </w:r>
-      <w:proofErr w:type="spellStart"/>
-      <w:r>
-        <w:t>Jupyter</w:t>
-      </w:r>
-      <w:proofErr w:type="spellEnd"/>
-      <w:r>
-        <w:t>] [</w:t>
-      </w:r>
-      <w:proofErr w:type="spellStart"/>
-      <w:r>
-        <w:t>Jupyter</w:t>
-      </w:r>
-      <w:proofErr w:type="spellEnd"/>
-      <w:r>
-        <w:t xml:space="preserve"> Notebook]</w:t>
-      </w:r>
-      <w:r>
-        <w:t xml:space="preserve"> [Python </w:t>
-      </w:r>
-      <w:proofErr w:type="spellStart"/>
-      <w:r>
-        <w:t>Docstring</w:t>
-      </w:r>
-      <w:proofErr w:type="spellEnd"/>
-      <w:r>
-        <w:t xml:space="preserve"> </w:t>
-      </w:r>
-      <w:proofErr w:type="spellStart"/>
-      <w:r>
-        <w:t>Generator</w:t>
-      </w:r>
-      <w:proofErr w:type="spellEnd"/>
-      <w:r>
-        <w:t>]</w:t>
+        <w:t xml:space="preserve"> [Jupyter] [Jupyter Notebook]</w:t>
+      </w:r>
+      <w:r>
+        <w:t xml:space="preserve"> [Python Docstring Generator]</w:t>
       </w:r>
     </w:p>
     <w:p>
@@ -3304,13 +2795,8 @@
         <w:t>[</w:t>
       </w:r>
       <w:r>
-        <w:t xml:space="preserve">Visual Studio </w:t>
-      </w:r>
-      <w:proofErr w:type="spellStart"/>
-      <w:r>
-        <w:t>Code</w:t>
-      </w:r>
-      <w:proofErr w:type="spellEnd"/>
+        <w:t>Visual Studio Code</w:t>
+      </w:r>
       <w:r>
         <w:t>]</w:t>
       </w:r>
@@ -4768,6 +4254,7 @@
   <w:style w:type="character" w:default="1" w:styleId="Fuentedeprrafopredeter">
     <w:name w:val="Default Paragraph Font"/>
     <w:uiPriority w:val="1"/>
+    <w:semiHidden/>
     <w:unhideWhenUsed/>
   </w:style>
   <w:style w:type="table" w:default="1" w:styleId="Tablanormal">
